--- a/Lab3 report.docx
+++ b/Lab3 report.docx
@@ -10,19 +10,11 @@
           <w:rFonts w:cs="Times New Roman"/>
         </w:rPr>
       </w:pPr>
-      <w:proofErr w:type="spellStart"/>
-      <w:r>
-        <w:rPr>
-          <w:rFonts w:cs="Times New Roman"/>
-        </w:rPr>
-        <w:t>Минестерство</w:t>
-      </w:r>
-      <w:proofErr w:type="spellEnd"/>
-      <w:r>
-        <w:rPr>
-          <w:rFonts w:cs="Times New Roman"/>
-        </w:rPr>
-        <w:t xml:space="preserve"> образования и науки Российской Федерации</w:t>
+      <w:r>
+        <w:rPr>
+          <w:rFonts w:cs="Times New Roman"/>
+        </w:rPr>
+        <w:t>Минестерство образования и науки Российской Федерации</w:t>
       </w:r>
     </w:p>
     <w:p>
@@ -668,9 +660,8 @@
           <w:szCs w:val="28"/>
           <w:lang w:val="ru-RU"/>
         </w:rPr>
-        <w:t xml:space="preserve">Функцией, определенной на множестве А и со значениями на множестве В, называется бинарное отношение, при котором каждый элемент из множества А связан с единственным элементом множества В. Другими словами, для </w:t>
-      </w:r>
-      <w:proofErr w:type="gramStart"/>
+        <w:t>Функцией, определенной на множестве А и со значениями на множестве В, называется бинарное отношение, при котором каждый элемент из множества А связан с единственным элементом множества В. Другими словами, для каждого а из А существует ровно одна пара из отношения вида (а, Ь)</w:t>
+      </w:r>
       <w:r>
         <w:rPr>
           <w:rFonts w:ascii="Times New Roman" w:hAnsi="Times New Roman" w:cs="Times New Roman"/>
@@ -678,18 +669,19 @@
           <w:szCs w:val="28"/>
           <w:lang w:val="ru-RU"/>
         </w:rPr>
-        <w:t>каждого</w:t>
-      </w:r>
-      <w:proofErr w:type="gramEnd"/>
-      <w:r>
+        <w:t>.</w:t>
+      </w:r>
+    </w:p>
+    <w:p>
+      <w:pPr>
+        <w:ind w:firstLine="720"/>
         <w:rPr>
           <w:rFonts w:ascii="Times New Roman" w:hAnsi="Times New Roman" w:cs="Times New Roman"/>
           <w:sz w:val="28"/>
           <w:szCs w:val="28"/>
           <w:lang w:val="ru-RU"/>
         </w:rPr>
-        <w:t xml:space="preserve"> а из А существует ровно одна пара из отношения вида (а, Ь)</w:t>
-      </w:r>
+      </w:pPr>
       <w:r>
         <w:rPr>
           <w:rFonts w:ascii="Times New Roman" w:hAnsi="Times New Roman" w:cs="Times New Roman"/>
@@ -697,36 +689,7 @@
           <w:szCs w:val="28"/>
           <w:lang w:val="ru-RU"/>
         </w:rPr>
-        <w:t>.</w:t>
-      </w:r>
-    </w:p>
-    <w:p>
-      <w:pPr>
-        <w:ind w:firstLine="720"/>
-        <w:rPr>
-          <w:rFonts w:ascii="Times New Roman" w:hAnsi="Times New Roman" w:cs="Times New Roman"/>
-          <w:sz w:val="28"/>
-          <w:szCs w:val="28"/>
-          <w:lang w:val="ru-RU"/>
-        </w:rPr>
-      </w:pPr>
-      <w:r>
-        <w:rPr>
-          <w:rFonts w:ascii="Times New Roman" w:hAnsi="Times New Roman" w:cs="Times New Roman"/>
-          <w:sz w:val="28"/>
-          <w:szCs w:val="28"/>
-          <w:lang w:val="ru-RU"/>
-        </w:rPr>
-        <w:t xml:space="preserve">Для того, чтобы пользователь мог вводить </w:t>
-      </w:r>
-      <w:r>
-        <w:rPr>
-          <w:rFonts w:ascii="Times New Roman" w:hAnsi="Times New Roman" w:cs="Times New Roman"/>
-          <w:sz w:val="28"/>
-          <w:szCs w:val="28"/>
-          <w:lang w:val="ru-RU"/>
-        </w:rPr>
-        <w:t xml:space="preserve">данные в </w:t>
+        <w:t xml:space="preserve">Для того, чтобы пользователь мог вводить данные в </w:t>
       </w:r>
       <w:r>
         <w:rPr>
@@ -842,8 +805,6 @@
         </w:rPr>
         <w:t xml:space="preserve">set1 = </w:t>
       </w:r>
-      <w:proofErr w:type="spellStart"/>
-      <w:proofErr w:type="gramStart"/>
       <w:r>
         <w:rPr>
           <w:color w:val="E06C75"/>
@@ -865,8 +826,6 @@
         </w:rPr>
         <w:t>getElementById</w:t>
       </w:r>
-      <w:proofErr w:type="spellEnd"/>
-      <w:proofErr w:type="gramEnd"/>
       <w:r>
         <w:rPr>
           <w:color w:val="ABB2BF"/>
@@ -888,7 +847,6 @@
         </w:rPr>
         <w:t>).</w:t>
       </w:r>
-      <w:proofErr w:type="spellStart"/>
       <w:r>
         <w:rPr>
           <w:color w:val="E06C75"/>
@@ -910,7 +868,6 @@
         </w:rPr>
         <w:t>split</w:t>
       </w:r>
-      <w:proofErr w:type="spellEnd"/>
       <w:r>
         <w:rPr>
           <w:color w:val="ABB2BF"/>
@@ -953,7 +910,6 @@
         </w:rPr>
         <w:t xml:space="preserve">set2 = </w:t>
       </w:r>
-      <w:proofErr w:type="spellStart"/>
       <w:r>
         <w:rPr>
           <w:color w:val="E06C75"/>
@@ -975,7 +931,6 @@
         </w:rPr>
         <w:t>getElementById</w:t>
       </w:r>
-      <w:proofErr w:type="spellEnd"/>
       <w:r>
         <w:rPr>
           <w:color w:val="ABB2BF"/>
@@ -997,7 +952,6 @@
         </w:rPr>
         <w:t>).</w:t>
       </w:r>
-      <w:proofErr w:type="spellStart"/>
       <w:r>
         <w:rPr>
           <w:color w:val="E06C75"/>
@@ -1019,7 +973,6 @@
         </w:rPr>
         <w:t>split</w:t>
       </w:r>
-      <w:proofErr w:type="spellEnd"/>
       <w:r>
         <w:rPr>
           <w:color w:val="ABB2BF"/>
@@ -1062,7 +1015,6 @@
         </w:rPr>
         <w:t xml:space="preserve">relation = </w:t>
       </w:r>
-      <w:proofErr w:type="spellStart"/>
       <w:r>
         <w:rPr>
           <w:color w:val="E06C75"/>
@@ -1084,7 +1036,6 @@
         </w:rPr>
         <w:t>getElementById</w:t>
       </w:r>
-      <w:proofErr w:type="spellEnd"/>
       <w:r>
         <w:rPr>
           <w:color w:val="ABB2BF"/>
@@ -1106,7 +1057,6 @@
         </w:rPr>
         <w:t>).</w:t>
       </w:r>
-      <w:proofErr w:type="spellStart"/>
       <w:r>
         <w:rPr>
           <w:color w:val="E06C75"/>
@@ -1128,7 +1078,6 @@
         </w:rPr>
         <w:t>split</w:t>
       </w:r>
-      <w:proofErr w:type="spellEnd"/>
       <w:r>
         <w:rPr>
           <w:color w:val="ABB2BF"/>
@@ -1171,7 +1120,6 @@
         </w:rPr>
         <w:t xml:space="preserve">output = </w:t>
       </w:r>
-      <w:proofErr w:type="spellStart"/>
       <w:r>
         <w:rPr>
           <w:color w:val="E06C75"/>
@@ -1193,7 +1141,6 @@
         </w:rPr>
         <w:t>getElementById</w:t>
       </w:r>
-      <w:proofErr w:type="spellEnd"/>
       <w:r>
         <w:rPr>
           <w:color w:val="ABB2BF"/>
@@ -1250,21 +1197,12 @@
         </w:rPr>
         <w:t xml:space="preserve">let </w:t>
       </w:r>
-      <w:proofErr w:type="spellStart"/>
-      <w:r>
-        <w:rPr>
-          <w:color w:val="ABB2BF"/>
-          <w:lang w:val="en-US"/>
-        </w:rPr>
-        <w:t>i</w:t>
-      </w:r>
-      <w:proofErr w:type="spellEnd"/>
-      <w:r>
-        <w:rPr>
-          <w:color w:val="ABB2BF"/>
-          <w:lang w:val="en-US"/>
-        </w:rPr>
-        <w:t xml:space="preserve"> = </w:t>
+      <w:r>
+        <w:rPr>
+          <w:color w:val="ABB2BF"/>
+          <w:lang w:val="en-US"/>
+        </w:rPr>
+        <w:t xml:space="preserve">i = </w:t>
       </w:r>
       <w:r>
         <w:rPr>
@@ -1278,31 +1216,7 @@
           <w:color w:val="ABB2BF"/>
           <w:lang w:val="en-US"/>
         </w:rPr>
-        <w:t xml:space="preserve">; </w:t>
-      </w:r>
-      <w:proofErr w:type="spellStart"/>
-      <w:r>
-        <w:rPr>
-          <w:color w:val="ABB2BF"/>
-          <w:lang w:val="en-US"/>
-        </w:rPr>
-        <w:t>i</w:t>
-      </w:r>
-      <w:proofErr w:type="spellEnd"/>
-      <w:r>
-        <w:rPr>
-          <w:color w:val="ABB2BF"/>
-          <w:lang w:val="en-US"/>
-        </w:rPr>
-        <w:t xml:space="preserve"> &lt; </w:t>
-      </w:r>
-      <w:proofErr w:type="spellStart"/>
-      <w:r>
-        <w:rPr>
-          <w:color w:val="ABB2BF"/>
-          <w:lang w:val="en-US"/>
-        </w:rPr>
-        <w:t>relation.</w:t>
+        <w:t>; i &lt; relation.</w:t>
       </w:r>
       <w:r>
         <w:rPr>
@@ -1311,69 +1225,20 @@
         </w:rPr>
         <w:t>length</w:t>
       </w:r>
-      <w:proofErr w:type="spellEnd"/>
-      <w:r>
-        <w:rPr>
-          <w:color w:val="ABB2BF"/>
-          <w:lang w:val="en-US"/>
-        </w:rPr>
-        <w:t xml:space="preserve">; </w:t>
-      </w:r>
-      <w:proofErr w:type="spellStart"/>
-      <w:r>
-        <w:rPr>
-          <w:color w:val="ABB2BF"/>
-          <w:lang w:val="en-US"/>
-        </w:rPr>
-        <w:t>i</w:t>
-      </w:r>
-      <w:proofErr w:type="spellEnd"/>
-      <w:r>
-        <w:rPr>
-          <w:color w:val="ABB2BF"/>
-          <w:lang w:val="en-US"/>
-        </w:rPr>
-        <w:t>++)</w:t>
-      </w:r>
-      <w:r>
-        <w:rPr>
-          <w:color w:val="ABB2BF"/>
-          <w:lang w:val="en-US"/>
-        </w:rPr>
-        <w:br/>
-        <w:t xml:space="preserve">    relation[</w:t>
-      </w:r>
-      <w:proofErr w:type="spellStart"/>
-      <w:r>
-        <w:rPr>
-          <w:color w:val="ABB2BF"/>
-          <w:lang w:val="en-US"/>
-        </w:rPr>
-        <w:t>i</w:t>
-      </w:r>
-      <w:proofErr w:type="spellEnd"/>
-      <w:r>
-        <w:rPr>
-          <w:color w:val="ABB2BF"/>
-          <w:lang w:val="en-US"/>
-        </w:rPr>
-        <w:t>] = relation[</w:t>
-      </w:r>
-      <w:proofErr w:type="spellStart"/>
-      <w:r>
-        <w:rPr>
-          <w:color w:val="ABB2BF"/>
-          <w:lang w:val="en-US"/>
-        </w:rPr>
-        <w:t>i</w:t>
-      </w:r>
-      <w:proofErr w:type="spellEnd"/>
-      <w:r>
-        <w:rPr>
-          <w:color w:val="ABB2BF"/>
-          <w:lang w:val="en-US"/>
-        </w:rPr>
-        <w:t>].</w:t>
+      <w:r>
+        <w:rPr>
+          <w:color w:val="ABB2BF"/>
+          <w:lang w:val="en-US"/>
+        </w:rPr>
+        <w:t>; i++)</w:t>
+      </w:r>
+      <w:r>
+        <w:rPr>
+          <w:color w:val="ABB2BF"/>
+          <w:lang w:val="en-US"/>
+        </w:rPr>
+        <w:br/>
+        <w:t xml:space="preserve">    relation[i] = relation[i].</w:t>
       </w:r>
       <w:r>
         <w:rPr>
@@ -1459,21 +1324,12 @@
         </w:rPr>
         <w:t xml:space="preserve">let </w:t>
       </w:r>
-      <w:proofErr w:type="spellStart"/>
-      <w:r>
-        <w:rPr>
-          <w:color w:val="ABB2BF"/>
-          <w:lang w:val="en-US"/>
-        </w:rPr>
-        <w:t>errorCode</w:t>
-      </w:r>
-      <w:proofErr w:type="spellEnd"/>
-      <w:r>
-        <w:rPr>
-          <w:color w:val="ABB2BF"/>
-          <w:lang w:val="en-US"/>
-        </w:rPr>
-        <w:t xml:space="preserve"> = </w:t>
+      <w:r>
+        <w:rPr>
+          <w:color w:val="ABB2BF"/>
+          <w:lang w:val="en-US"/>
+        </w:rPr>
+        <w:t xml:space="preserve">errorCode = </w:t>
       </w:r>
       <w:r>
         <w:rPr>
@@ -1517,21 +1373,12 @@
         </w:rPr>
         <w:t xml:space="preserve">let </w:t>
       </w:r>
-      <w:proofErr w:type="spellStart"/>
-      <w:r>
-        <w:rPr>
-          <w:color w:val="ABB2BF"/>
-          <w:lang w:val="en-US"/>
-        </w:rPr>
-        <w:t>i</w:t>
-      </w:r>
-      <w:proofErr w:type="spellEnd"/>
-      <w:r>
-        <w:rPr>
-          <w:color w:val="ABB2BF"/>
-          <w:lang w:val="en-US"/>
-        </w:rPr>
-        <w:t xml:space="preserve"> = </w:t>
+      <w:r>
+        <w:rPr>
+          <w:color w:val="ABB2BF"/>
+          <w:lang w:val="en-US"/>
+        </w:rPr>
+        <w:t xml:space="preserve">i = </w:t>
       </w:r>
       <w:r>
         <w:rPr>
@@ -1545,31 +1392,7 @@
           <w:color w:val="ABB2BF"/>
           <w:lang w:val="en-US"/>
         </w:rPr>
-        <w:t xml:space="preserve">; </w:t>
-      </w:r>
-      <w:proofErr w:type="spellStart"/>
-      <w:r>
-        <w:rPr>
-          <w:color w:val="ABB2BF"/>
-          <w:lang w:val="en-US"/>
-        </w:rPr>
-        <w:t>i</w:t>
-      </w:r>
-      <w:proofErr w:type="spellEnd"/>
-      <w:r>
-        <w:rPr>
-          <w:color w:val="ABB2BF"/>
-          <w:lang w:val="en-US"/>
-        </w:rPr>
-        <w:t xml:space="preserve"> &lt; </w:t>
-      </w:r>
-      <w:proofErr w:type="spellStart"/>
-      <w:r>
-        <w:rPr>
-          <w:color w:val="ABB2BF"/>
-          <w:lang w:val="en-US"/>
-        </w:rPr>
-        <w:t>relation.</w:t>
+        <w:t>; i &lt; relation.</w:t>
       </w:r>
       <w:r>
         <w:rPr>
@@ -1578,29 +1401,12 @@
         </w:rPr>
         <w:t>length</w:t>
       </w:r>
-      <w:proofErr w:type="spellEnd"/>
-      <w:r>
-        <w:rPr>
-          <w:color w:val="ABB2BF"/>
-          <w:lang w:val="en-US"/>
-        </w:rPr>
-        <w:t xml:space="preserve">; </w:t>
-      </w:r>
-      <w:proofErr w:type="spellStart"/>
-      <w:r>
-        <w:rPr>
-          <w:color w:val="ABB2BF"/>
-          <w:lang w:val="en-US"/>
-        </w:rPr>
-        <w:t>i</w:t>
-      </w:r>
-      <w:proofErr w:type="spellEnd"/>
-      <w:r>
-        <w:rPr>
-          <w:color w:val="ABB2BF"/>
-          <w:lang w:val="en-US"/>
-        </w:rPr>
-        <w:t>++)</w:t>
+      <w:r>
+        <w:rPr>
+          <w:color w:val="ABB2BF"/>
+          <w:lang w:val="en-US"/>
+        </w:rPr>
+        <w:t>; i++)</w:t>
       </w:r>
       <w:r>
         <w:rPr>
@@ -1708,23 +1514,7 @@
           <w:color w:val="ABB2BF"/>
           <w:lang w:val="en-US"/>
         </w:rPr>
-        <w:t xml:space="preserve">; </w:t>
-      </w:r>
-      <w:proofErr w:type="spellStart"/>
-      <w:r>
-        <w:rPr>
-          <w:color w:val="ABB2BF"/>
-          <w:lang w:val="en-US"/>
-        </w:rPr>
-        <w:t>j++</w:t>
-      </w:r>
-      <w:proofErr w:type="spellEnd"/>
-      <w:r>
-        <w:rPr>
-          <w:color w:val="ABB2BF"/>
-          <w:lang w:val="en-US"/>
-        </w:rPr>
-        <w:t>)</w:t>
+        <w:t>; j++)</w:t>
       </w:r>
       <w:r>
         <w:rPr>
@@ -1746,23 +1536,7 @@
           <w:color w:val="ABB2BF"/>
           <w:lang w:val="en-US"/>
         </w:rPr>
-        <w:t>(relation[</w:t>
-      </w:r>
-      <w:proofErr w:type="spellStart"/>
-      <w:r>
-        <w:rPr>
-          <w:color w:val="ABB2BF"/>
-          <w:lang w:val="en-US"/>
-        </w:rPr>
-        <w:t>i</w:t>
-      </w:r>
-      <w:proofErr w:type="spellEnd"/>
-      <w:r>
-        <w:rPr>
-          <w:color w:val="ABB2BF"/>
-          <w:lang w:val="en-US"/>
-        </w:rPr>
-        <w:t>][</w:t>
+        <w:t>(relation[i][</w:t>
       </w:r>
       <w:r>
         <w:rPr>
@@ -1943,23 +1717,7 @@
           <w:color w:val="ABB2BF"/>
           <w:lang w:val="en-US"/>
         </w:rPr>
-        <w:t xml:space="preserve">; </w:t>
-      </w:r>
-      <w:proofErr w:type="spellStart"/>
-      <w:r>
-        <w:rPr>
-          <w:color w:val="ABB2BF"/>
-          <w:lang w:val="en-US"/>
-        </w:rPr>
-        <w:t>j++</w:t>
-      </w:r>
-      <w:proofErr w:type="spellEnd"/>
-      <w:r>
-        <w:rPr>
-          <w:color w:val="ABB2BF"/>
-          <w:lang w:val="en-US"/>
-        </w:rPr>
-        <w:t>)</w:t>
+        <w:t>; j++)</w:t>
       </w:r>
       <w:r>
         <w:rPr>
@@ -1981,23 +1739,7 @@
           <w:color w:val="ABB2BF"/>
           <w:lang w:val="en-US"/>
         </w:rPr>
-        <w:t>(relation[</w:t>
-      </w:r>
-      <w:proofErr w:type="spellStart"/>
-      <w:r>
-        <w:rPr>
-          <w:color w:val="ABB2BF"/>
-          <w:lang w:val="en-US"/>
-        </w:rPr>
-        <w:t>i</w:t>
-      </w:r>
-      <w:proofErr w:type="spellEnd"/>
-      <w:r>
-        <w:rPr>
-          <w:color w:val="ABB2BF"/>
-          <w:lang w:val="en-US"/>
-        </w:rPr>
-        <w:t>][</w:t>
+        <w:t>(relation[i][</w:t>
       </w:r>
       <w:r>
         <w:rPr>
@@ -2115,23 +1857,7 @@
           <w:lang w:val="en-US"/>
         </w:rPr>
         <w:br/>
-        <w:t xml:space="preserve">        </w:t>
-      </w:r>
-      <w:proofErr w:type="spellStart"/>
-      <w:r>
-        <w:rPr>
-          <w:color w:val="ABB2BF"/>
-          <w:lang w:val="en-US"/>
-        </w:rPr>
-        <w:t>errorCode</w:t>
-      </w:r>
-      <w:proofErr w:type="spellEnd"/>
-      <w:r>
-        <w:rPr>
-          <w:color w:val="ABB2BF"/>
-          <w:lang w:val="en-US"/>
-        </w:rPr>
-        <w:t xml:space="preserve"> = </w:t>
+        <w:t xml:space="preserve">        errorCode = </w:t>
       </w:r>
       <w:r>
         <w:rPr>
@@ -2175,23 +1901,7 @@
           <w:lang w:val="en-US"/>
         </w:rPr>
         <w:br/>
-        <w:t xml:space="preserve">        </w:t>
-      </w:r>
-      <w:proofErr w:type="spellStart"/>
-      <w:r>
-        <w:rPr>
-          <w:color w:val="ABB2BF"/>
-          <w:lang w:val="en-US"/>
-        </w:rPr>
-        <w:t>errorCode</w:t>
-      </w:r>
-      <w:proofErr w:type="spellEnd"/>
-      <w:r>
-        <w:rPr>
-          <w:color w:val="ABB2BF"/>
-          <w:lang w:val="en-US"/>
-        </w:rPr>
-        <w:t xml:space="preserve"> = </w:t>
+        <w:t xml:space="preserve">        errorCode = </w:t>
       </w:r>
       <w:r>
         <w:rPr>
@@ -2235,23 +1945,7 @@
           <w:lang w:val="en-US"/>
         </w:rPr>
         <w:br/>
-        <w:t xml:space="preserve">        </w:t>
-      </w:r>
-      <w:proofErr w:type="spellStart"/>
-      <w:r>
-        <w:rPr>
-          <w:color w:val="ABB2BF"/>
-          <w:lang w:val="en-US"/>
-        </w:rPr>
-        <w:t>errorCode</w:t>
-      </w:r>
-      <w:proofErr w:type="spellEnd"/>
-      <w:r>
-        <w:rPr>
-          <w:color w:val="ABB2BF"/>
-          <w:lang w:val="en-US"/>
-        </w:rPr>
-        <w:t xml:space="preserve"> = </w:t>
+        <w:t xml:space="preserve">        errorCode = </w:t>
       </w:r>
       <w:r>
         <w:rPr>
@@ -2334,37 +2028,285 @@
           <w:color w:val="ABB2BF"/>
           <w:lang w:val="en-US"/>
         </w:rPr>
+        <w:t xml:space="preserve">(errorCode === </w:t>
+      </w:r>
+      <w:r>
+        <w:rPr>
+          <w:color w:val="D19A66"/>
+          <w:lang w:val="en-US"/>
+        </w:rPr>
+        <w:t>3</w:t>
+      </w:r>
+      <w:r>
+        <w:rPr>
+          <w:color w:val="ABB2BF"/>
+          <w:lang w:val="en-US"/>
+        </w:rPr>
+        <w:t>)</w:t>
+      </w:r>
+      <w:r>
+        <w:rPr>
+          <w:color w:val="ABB2BF"/>
+          <w:lang w:val="en-US"/>
+        </w:rPr>
+        <w:br/>
+        <w:t xml:space="preserve">    output.</w:t>
+      </w:r>
+      <w:r>
+        <w:rPr>
+          <w:color w:val="E06C75"/>
+          <w:lang w:val="en-US"/>
+        </w:rPr>
+        <w:t xml:space="preserve">innerText </w:t>
+      </w:r>
+      <w:r>
+        <w:rPr>
+          <w:color w:val="ABB2BF"/>
+          <w:lang w:val="en-US"/>
+        </w:rPr>
+        <w:t xml:space="preserve">= </w:t>
+      </w:r>
+      <w:r>
+        <w:rPr>
+          <w:color w:val="98C379"/>
+          <w:lang w:val="en-US"/>
+        </w:rPr>
+        <w:t>"Some elements from relation are not present in set 1 and set 2"</w:t>
+      </w:r>
+      <w:r>
+        <w:rPr>
+          <w:color w:val="98C379"/>
+          <w:lang w:val="en-US"/>
+        </w:rPr>
+        <w:br/>
+      </w:r>
+      <w:r>
+        <w:rPr>
+          <w:color w:val="C678DD"/>
+          <w:lang w:val="en-US"/>
+        </w:rPr>
+        <w:t>else if</w:t>
+      </w:r>
+      <w:r>
+        <w:rPr>
+          <w:color w:val="ABB2BF"/>
+          <w:lang w:val="en-US"/>
+        </w:rPr>
+        <w:t xml:space="preserve">(errorCode === </w:t>
+      </w:r>
+      <w:r>
+        <w:rPr>
+          <w:color w:val="D19A66"/>
+          <w:lang w:val="en-US"/>
+        </w:rPr>
+        <w:t>2</w:t>
+      </w:r>
+      <w:r>
+        <w:rPr>
+          <w:color w:val="ABB2BF"/>
+          <w:lang w:val="en-US"/>
+        </w:rPr>
+        <w:t>)</w:t>
+      </w:r>
+      <w:r>
+        <w:rPr>
+          <w:color w:val="ABB2BF"/>
+          <w:lang w:val="en-US"/>
+        </w:rPr>
+        <w:br/>
+        <w:t xml:space="preserve">    output.</w:t>
+      </w:r>
+      <w:r>
+        <w:rPr>
+          <w:color w:val="E06C75"/>
+          <w:lang w:val="en-US"/>
+        </w:rPr>
+        <w:t xml:space="preserve">innerText </w:t>
+      </w:r>
+      <w:r>
+        <w:rPr>
+          <w:color w:val="ABB2BF"/>
+          <w:lang w:val="en-US"/>
+        </w:rPr>
+        <w:t xml:space="preserve">= </w:t>
+      </w:r>
+      <w:r>
+        <w:rPr>
+          <w:color w:val="98C379"/>
+          <w:lang w:val="en-US"/>
+        </w:rPr>
+        <w:t>"Some elements from relation are not present in set 2"</w:t>
+      </w:r>
+      <w:r>
+        <w:rPr>
+          <w:color w:val="98C379"/>
+          <w:lang w:val="en-US"/>
+        </w:rPr>
+        <w:br/>
+      </w:r>
+      <w:r>
+        <w:rPr>
+          <w:color w:val="C678DD"/>
+          <w:lang w:val="en-US"/>
+        </w:rPr>
+        <w:t>else if</w:t>
+      </w:r>
+      <w:r>
+        <w:rPr>
+          <w:color w:val="ABB2BF"/>
+          <w:lang w:val="en-US"/>
+        </w:rPr>
+        <w:t xml:space="preserve">(errorCode === </w:t>
+      </w:r>
+      <w:r>
+        <w:rPr>
+          <w:color w:val="D19A66"/>
+          <w:lang w:val="en-US"/>
+        </w:rPr>
+        <w:t>1</w:t>
+      </w:r>
+      <w:r>
+        <w:rPr>
+          <w:color w:val="ABB2BF"/>
+          <w:lang w:val="en-US"/>
+        </w:rPr>
+        <w:t>)</w:t>
+      </w:r>
+      <w:r>
+        <w:rPr>
+          <w:color w:val="ABB2BF"/>
+          <w:lang w:val="en-US"/>
+        </w:rPr>
+        <w:br/>
+        <w:t xml:space="preserve">    output.</w:t>
+      </w:r>
+      <w:r>
+        <w:rPr>
+          <w:color w:val="E06C75"/>
+          <w:lang w:val="en-US"/>
+        </w:rPr>
+        <w:t xml:space="preserve">innerText </w:t>
+      </w:r>
+      <w:r>
+        <w:rPr>
+          <w:color w:val="ABB2BF"/>
+          <w:lang w:val="en-US"/>
+        </w:rPr>
+        <w:t xml:space="preserve">= </w:t>
+      </w:r>
+      <w:r>
+        <w:rPr>
+          <w:color w:val="98C379"/>
+          <w:lang w:val="en-US"/>
+        </w:rPr>
+        <w:t>"Some elements from relation are not present in set 1"</w:t>
+      </w:r>
+      <w:r>
+        <w:rPr>
+          <w:color w:val="98C379"/>
+          <w:lang w:val="en-US"/>
+        </w:rPr>
+        <w:br/>
+      </w:r>
+      <w:r>
+        <w:rPr>
+          <w:color w:val="C678DD"/>
+          <w:lang w:val="en-US"/>
+        </w:rPr>
+        <w:t>else if</w:t>
+      </w:r>
+      <w:r>
+        <w:rPr>
+          <w:color w:val="ABB2BF"/>
+          <w:lang w:val="en-US"/>
+        </w:rPr>
+        <w:t xml:space="preserve">(errorCode === </w:t>
+      </w:r>
+      <w:r>
+        <w:rPr>
+          <w:color w:val="D19A66"/>
+          <w:lang w:val="en-US"/>
+        </w:rPr>
+        <w:t>0</w:t>
+      </w:r>
+      <w:r>
+        <w:rPr>
+          <w:color w:val="ABB2BF"/>
+          <w:lang w:val="en-US"/>
+        </w:rPr>
+        <w:t>)</w:t>
+      </w:r>
+      <w:r>
+        <w:rPr>
+          <w:color w:val="ABB2BF"/>
+          <w:lang w:val="en-US"/>
+        </w:rPr>
+        <w:br/>
+        <w:t xml:space="preserve">    </w:t>
+      </w:r>
+      <w:r>
+        <w:rPr>
+          <w:color w:val="C678DD"/>
+          <w:lang w:val="en-US"/>
+        </w:rPr>
+        <w:t>if</w:t>
+      </w:r>
+      <w:r>
+        <w:rPr>
+          <w:color w:val="ABB2BF"/>
+          <w:lang w:val="en-US"/>
+        </w:rPr>
         <w:t>(</w:t>
       </w:r>
-      <w:proofErr w:type="spellStart"/>
-      <w:r>
-        <w:rPr>
-          <w:color w:val="ABB2BF"/>
-          <w:lang w:val="en-US"/>
-        </w:rPr>
-        <w:t>errorCode</w:t>
-      </w:r>
-      <w:proofErr w:type="spellEnd"/>
-      <w:r>
-        <w:rPr>
-          <w:color w:val="ABB2BF"/>
-          <w:lang w:val="en-US"/>
-        </w:rPr>
-        <w:t xml:space="preserve"> === </w:t>
-      </w:r>
-      <w:r>
-        <w:rPr>
-          <w:color w:val="D19A66"/>
-          <w:lang w:val="en-US"/>
-        </w:rPr>
-        <w:t>3</w:t>
-      </w:r>
-      <w:r>
-        <w:rPr>
-          <w:color w:val="ABB2BF"/>
-          <w:lang w:val="en-US"/>
-        </w:rPr>
-        <w:t>)</w:t>
+      <w:r>
+        <w:rPr>
+          <w:color w:val="61AFEF"/>
+          <w:lang w:val="en-US"/>
+        </w:rPr>
+        <w:t>isRelationFunction</w:t>
+      </w:r>
+      <w:r>
+        <w:rPr>
+          <w:color w:val="ABB2BF"/>
+          <w:lang w:val="en-US"/>
+        </w:rPr>
+        <w:t>(set1, relation))</w:t>
+      </w:r>
+      <w:r>
+        <w:rPr>
+          <w:color w:val="ABB2BF"/>
+          <w:lang w:val="en-US"/>
+        </w:rPr>
+        <w:br/>
+        <w:t xml:space="preserve">        output.</w:t>
+      </w:r>
+      <w:r>
+        <w:rPr>
+          <w:color w:val="E06C75"/>
+          <w:lang w:val="en-US"/>
+        </w:rPr>
+        <w:t xml:space="preserve">innerText </w:t>
+      </w:r>
+      <w:r>
+        <w:rPr>
+          <w:color w:val="ABB2BF"/>
+          <w:lang w:val="en-US"/>
+        </w:rPr>
+        <w:t xml:space="preserve">= </w:t>
+      </w:r>
+      <w:r>
+        <w:rPr>
+          <w:color w:val="98C379"/>
+          <w:lang w:val="en-US"/>
+        </w:rPr>
+        <w:t>"This is functional relation"</w:t>
+      </w:r>
+      <w:r>
+        <w:rPr>
+          <w:color w:val="ABB2BF"/>
+          <w:lang w:val="en-US"/>
+        </w:rPr>
+        <w:t>;</w:t>
       </w:r>
       <w:r>
         <w:rPr>
@@ -2374,7 +2316,21 @@
         <w:br/>
         <w:t xml:space="preserve">    </w:t>
       </w:r>
-      <w:proofErr w:type="spellStart"/>
+      <w:r>
+        <w:rPr>
+          <w:color w:val="C678DD"/>
+          <w:lang w:val="en-US"/>
+        </w:rPr>
+        <w:t>else</w:t>
+      </w:r>
+      <w:r>
+        <w:rPr>
+          <w:color w:val="C678DD"/>
+          <w:lang w:val="en-US"/>
+        </w:rPr>
+        <w:br/>
+        <w:t xml:space="preserve">        </w:t>
+      </w:r>
       <w:r>
         <w:rPr>
           <w:color w:val="ABB2BF"/>
@@ -2387,15 +2343,7 @@
           <w:color w:val="E06C75"/>
           <w:lang w:val="en-US"/>
         </w:rPr>
-        <w:t>innerText</w:t>
-      </w:r>
-      <w:proofErr w:type="spellEnd"/>
-      <w:r>
-        <w:rPr>
-          <w:color w:val="E06C75"/>
-          <w:lang w:val="en-US"/>
-        </w:rPr>
-        <w:t xml:space="preserve"> </w:t>
+        <w:t xml:space="preserve">innerText </w:t>
       </w:r>
       <w:r>
         <w:rPr>
@@ -2409,448 +2357,53 @@
           <w:color w:val="98C379"/>
           <w:lang w:val="en-US"/>
         </w:rPr>
-        <w:t>"Some elements from relation are not present in set 1 and set 2"</w:t>
-      </w:r>
-      <w:r>
-        <w:rPr>
-          <w:color w:val="98C379"/>
-          <w:lang w:val="en-US"/>
-        </w:rPr>
-        <w:br/>
-      </w:r>
-      <w:r>
-        <w:rPr>
-          <w:color w:val="C678DD"/>
-          <w:lang w:val="en-US"/>
-        </w:rPr>
-        <w:t>else if</w:t>
-      </w:r>
-      <w:r>
-        <w:rPr>
-          <w:color w:val="ABB2BF"/>
-          <w:lang w:val="en-US"/>
-        </w:rPr>
-        <w:t>(</w:t>
-      </w:r>
-      <w:proofErr w:type="spellStart"/>
-      <w:r>
-        <w:rPr>
-          <w:color w:val="ABB2BF"/>
-          <w:lang w:val="en-US"/>
-        </w:rPr>
-        <w:t>errorCode</w:t>
-      </w:r>
-      <w:proofErr w:type="spellEnd"/>
-      <w:r>
-        <w:rPr>
-          <w:color w:val="ABB2BF"/>
-          <w:lang w:val="en-US"/>
-        </w:rPr>
-        <w:t xml:space="preserve"> === </w:t>
-      </w:r>
-      <w:r>
-        <w:rPr>
-          <w:color w:val="D19A66"/>
-          <w:lang w:val="en-US"/>
-        </w:rPr>
-        <w:t>2</w:t>
-      </w:r>
-      <w:r>
-        <w:rPr>
-          <w:color w:val="ABB2BF"/>
-          <w:lang w:val="en-US"/>
-        </w:rPr>
-        <w:t>)</w:t>
-      </w:r>
-      <w:r>
-        <w:rPr>
-          <w:color w:val="ABB2BF"/>
-          <w:lang w:val="en-US"/>
-        </w:rPr>
-        <w:br/>
-        <w:t xml:space="preserve">    </w:t>
-      </w:r>
-      <w:proofErr w:type="spellStart"/>
-      <w:r>
-        <w:rPr>
-          <w:color w:val="ABB2BF"/>
-          <w:lang w:val="en-US"/>
-        </w:rPr>
-        <w:t>output.</w:t>
-      </w:r>
-      <w:r>
-        <w:rPr>
-          <w:color w:val="E06C75"/>
-          <w:lang w:val="en-US"/>
-        </w:rPr>
-        <w:t>innerText</w:t>
-      </w:r>
-      <w:proofErr w:type="spellEnd"/>
-      <w:r>
-        <w:rPr>
-          <w:color w:val="E06C75"/>
-          <w:lang w:val="en-US"/>
-        </w:rPr>
-        <w:t xml:space="preserve"> </w:t>
-      </w:r>
-      <w:r>
-        <w:rPr>
-          <w:color w:val="ABB2BF"/>
-          <w:lang w:val="en-US"/>
-        </w:rPr>
-        <w:t xml:space="preserve">= </w:t>
-      </w:r>
-      <w:r>
-        <w:rPr>
-          <w:color w:val="98C379"/>
-          <w:lang w:val="en-US"/>
-        </w:rPr>
-        <w:t>"Some elements from relation are not present in set 2"</w:t>
-      </w:r>
-      <w:r>
-        <w:rPr>
-          <w:color w:val="98C379"/>
-          <w:lang w:val="en-US"/>
-        </w:rPr>
-        <w:br/>
-      </w:r>
-      <w:r>
-        <w:rPr>
-          <w:color w:val="C678DD"/>
-          <w:lang w:val="en-US"/>
-        </w:rPr>
-        <w:t>else if</w:t>
-      </w:r>
-      <w:r>
-        <w:rPr>
-          <w:color w:val="ABB2BF"/>
-          <w:lang w:val="en-US"/>
-        </w:rPr>
-        <w:t>(</w:t>
-      </w:r>
-      <w:proofErr w:type="spellStart"/>
-      <w:r>
-        <w:rPr>
-          <w:color w:val="ABB2BF"/>
-          <w:lang w:val="en-US"/>
-        </w:rPr>
-        <w:t>errorCode</w:t>
-      </w:r>
-      <w:proofErr w:type="spellEnd"/>
-      <w:r>
-        <w:rPr>
-          <w:color w:val="ABB2BF"/>
-          <w:lang w:val="en-US"/>
-        </w:rPr>
-        <w:t xml:space="preserve"> === </w:t>
-      </w:r>
-      <w:r>
-        <w:rPr>
-          <w:color w:val="D19A66"/>
-          <w:lang w:val="en-US"/>
-        </w:rPr>
-        <w:t>1</w:t>
-      </w:r>
-      <w:r>
-        <w:rPr>
-          <w:color w:val="ABB2BF"/>
-          <w:lang w:val="en-US"/>
-        </w:rPr>
-        <w:t>)</w:t>
-      </w:r>
-      <w:r>
-        <w:rPr>
-          <w:color w:val="ABB2BF"/>
-          <w:lang w:val="en-US"/>
-        </w:rPr>
-        <w:br/>
-        <w:t xml:space="preserve">    </w:t>
-      </w:r>
-      <w:proofErr w:type="spellStart"/>
-      <w:r>
-        <w:rPr>
-          <w:color w:val="ABB2BF"/>
-          <w:lang w:val="en-US"/>
-        </w:rPr>
-        <w:t>output.</w:t>
-      </w:r>
-      <w:r>
-        <w:rPr>
-          <w:color w:val="E06C75"/>
-          <w:lang w:val="en-US"/>
-        </w:rPr>
-        <w:t>innerText</w:t>
-      </w:r>
-      <w:proofErr w:type="spellEnd"/>
-      <w:r>
-        <w:rPr>
-          <w:color w:val="E06C75"/>
-          <w:lang w:val="en-US"/>
-        </w:rPr>
-        <w:t xml:space="preserve"> </w:t>
-      </w:r>
-      <w:r>
-        <w:rPr>
-          <w:color w:val="ABB2BF"/>
-          <w:lang w:val="en-US"/>
-        </w:rPr>
-        <w:t xml:space="preserve">= </w:t>
-      </w:r>
-      <w:r>
-        <w:rPr>
-          <w:color w:val="98C379"/>
-          <w:lang w:val="en-US"/>
-        </w:rPr>
-        <w:t>"Some elements from relation are not present in set 1"</w:t>
-      </w:r>
-      <w:r>
-        <w:rPr>
-          <w:color w:val="98C379"/>
-          <w:lang w:val="en-US"/>
-        </w:rPr>
-        <w:br/>
-      </w:r>
-      <w:r>
-        <w:rPr>
-          <w:color w:val="C678DD"/>
-          <w:lang w:val="en-US"/>
-        </w:rPr>
-        <w:t>else if</w:t>
-      </w:r>
-      <w:r>
-        <w:rPr>
-          <w:color w:val="ABB2BF"/>
-          <w:lang w:val="en-US"/>
-        </w:rPr>
-        <w:t>(</w:t>
-      </w:r>
-      <w:proofErr w:type="spellStart"/>
-      <w:r>
-        <w:rPr>
-          <w:color w:val="ABB2BF"/>
-          <w:lang w:val="en-US"/>
-        </w:rPr>
-        <w:t>errorCode</w:t>
-      </w:r>
-      <w:proofErr w:type="spellEnd"/>
-      <w:r>
-        <w:rPr>
-          <w:color w:val="ABB2BF"/>
-          <w:lang w:val="en-US"/>
-        </w:rPr>
-        <w:t xml:space="preserve"> === </w:t>
-      </w:r>
-      <w:r>
-        <w:rPr>
-          <w:color w:val="D19A66"/>
-          <w:lang w:val="en-US"/>
-        </w:rPr>
-        <w:t>0</w:t>
-      </w:r>
-      <w:r>
-        <w:rPr>
-          <w:color w:val="ABB2BF"/>
-          <w:lang w:val="en-US"/>
-        </w:rPr>
-        <w:t>)</w:t>
-      </w:r>
-      <w:r>
-        <w:rPr>
-          <w:color w:val="ABB2BF"/>
-          <w:lang w:val="en-US"/>
-        </w:rPr>
-        <w:br/>
-        <w:t xml:space="preserve">    </w:t>
-      </w:r>
-      <w:r>
-        <w:rPr>
-          <w:color w:val="C678DD"/>
-          <w:lang w:val="en-US"/>
-        </w:rPr>
-        <w:t>if</w:t>
-      </w:r>
-      <w:r>
-        <w:rPr>
-          <w:color w:val="ABB2BF"/>
-          <w:lang w:val="en-US"/>
-        </w:rPr>
-        <w:t>(</w:t>
-      </w:r>
-      <w:proofErr w:type="spellStart"/>
-      <w:r>
-        <w:rPr>
-          <w:color w:val="61AFEF"/>
-          <w:lang w:val="en-US"/>
+        <w:t>"This is not functional relation"</w:t>
+      </w:r>
+      <w:r>
+        <w:rPr>
+          <w:color w:val="ABB2BF"/>
+          <w:lang w:val="en-US"/>
+        </w:rPr>
+        <w:t>;</w:t>
+      </w:r>
+    </w:p>
+    <w:p>
+      <w:pPr>
+        <w:ind w:firstLine="720"/>
+        <w:rPr>
+          <w:rFonts w:ascii="Times New Roman" w:hAnsi="Times New Roman" w:cs="Times New Roman"/>
+          <w:sz w:val="28"/>
+          <w:szCs w:val="28"/>
+        </w:rPr>
+      </w:pPr>
+    </w:p>
+    <w:p>
+      <w:pPr>
+        <w:ind w:firstLine="720"/>
+        <w:rPr>
+          <w:rFonts w:ascii="Times New Roman" w:hAnsi="Times New Roman" w:cs="Times New Roman"/>
+          <w:sz w:val="28"/>
+          <w:szCs w:val="28"/>
+          <w:lang w:val="ru-RU"/>
+        </w:rPr>
+      </w:pPr>
+      <w:r>
+        <w:rPr>
+          <w:rFonts w:ascii="Times New Roman" w:hAnsi="Times New Roman" w:cs="Times New Roman"/>
+          <w:sz w:val="28"/>
+          <w:szCs w:val="28"/>
+          <w:lang w:val="ru-RU"/>
+        </w:rPr>
+        <w:t xml:space="preserve">Основная работа выполняется в функции </w:t>
+      </w:r>
+      <w:r>
+        <w:rPr>
+          <w:rFonts w:ascii="Times New Roman" w:hAnsi="Times New Roman" w:cs="Times New Roman"/>
+          <w:sz w:val="28"/>
+          <w:szCs w:val="28"/>
         </w:rPr>
         <w:t>isRelationFunction</w:t>
       </w:r>
-      <w:proofErr w:type="spellEnd"/>
-      <w:r>
-        <w:rPr>
-          <w:color w:val="ABB2BF"/>
-          <w:lang w:val="en-US"/>
-        </w:rPr>
-        <w:t>(set1, relation))</w:t>
-      </w:r>
-      <w:r>
-        <w:rPr>
-          <w:color w:val="ABB2BF"/>
-          <w:lang w:val="en-US"/>
-        </w:rPr>
-        <w:br/>
-        <w:t xml:space="preserve">        </w:t>
-      </w:r>
-      <w:proofErr w:type="spellStart"/>
-      <w:r>
-        <w:rPr>
-          <w:color w:val="ABB2BF"/>
-          <w:lang w:val="en-US"/>
-        </w:rPr>
-        <w:t>output.</w:t>
-      </w:r>
-      <w:r>
-        <w:rPr>
-          <w:color w:val="E06C75"/>
-          <w:lang w:val="en-US"/>
-        </w:rPr>
-        <w:t>innerText</w:t>
-      </w:r>
-      <w:proofErr w:type="spellEnd"/>
-      <w:r>
-        <w:rPr>
-          <w:color w:val="E06C75"/>
-          <w:lang w:val="en-US"/>
-        </w:rPr>
-        <w:t xml:space="preserve"> </w:t>
-      </w:r>
-      <w:r>
-        <w:rPr>
-          <w:color w:val="ABB2BF"/>
-          <w:lang w:val="en-US"/>
-        </w:rPr>
-        <w:t xml:space="preserve">= </w:t>
-      </w:r>
-      <w:r>
-        <w:rPr>
-          <w:color w:val="98C379"/>
-          <w:lang w:val="en-US"/>
-        </w:rPr>
-        <w:t>"This is functional relation"</w:t>
-      </w:r>
-      <w:r>
-        <w:rPr>
-          <w:color w:val="ABB2BF"/>
-          <w:lang w:val="en-US"/>
-        </w:rPr>
-        <w:t>;</w:t>
-      </w:r>
-      <w:r>
-        <w:rPr>
-          <w:color w:val="ABB2BF"/>
-          <w:lang w:val="en-US"/>
-        </w:rPr>
-        <w:br/>
-        <w:t xml:space="preserve">    </w:t>
-      </w:r>
-      <w:r>
-        <w:rPr>
-          <w:color w:val="C678DD"/>
-          <w:lang w:val="en-US"/>
-        </w:rPr>
-        <w:t>else</w:t>
-      </w:r>
-      <w:r>
-        <w:rPr>
-          <w:color w:val="C678DD"/>
-          <w:lang w:val="en-US"/>
-        </w:rPr>
-        <w:br/>
-        <w:t xml:space="preserve">        </w:t>
-      </w:r>
-      <w:proofErr w:type="spellStart"/>
-      <w:r>
-        <w:rPr>
-          <w:color w:val="ABB2BF"/>
-          <w:lang w:val="en-US"/>
-        </w:rPr>
-        <w:t>output.</w:t>
-      </w:r>
-      <w:r>
-        <w:rPr>
-          <w:color w:val="E06C75"/>
-          <w:lang w:val="en-US"/>
-        </w:rPr>
-        <w:t>innerText</w:t>
-      </w:r>
-      <w:proofErr w:type="spellEnd"/>
-      <w:r>
-        <w:rPr>
-          <w:color w:val="E06C75"/>
-          <w:lang w:val="en-US"/>
-        </w:rPr>
-        <w:t xml:space="preserve"> </w:t>
-      </w:r>
-      <w:r>
-        <w:rPr>
-          <w:color w:val="ABB2BF"/>
-          <w:lang w:val="en-US"/>
-        </w:rPr>
-        <w:t xml:space="preserve">= </w:t>
-      </w:r>
-      <w:r>
-        <w:rPr>
-          <w:color w:val="98C379"/>
-          <w:lang w:val="en-US"/>
-        </w:rPr>
-        <w:t>"This is not functional relation"</w:t>
-      </w:r>
-      <w:r>
-        <w:rPr>
-          <w:color w:val="ABB2BF"/>
-          <w:lang w:val="en-US"/>
-        </w:rPr>
-        <w:t>;</w:t>
-      </w:r>
-    </w:p>
-    <w:p>
-      <w:pPr>
-        <w:ind w:firstLine="720"/>
-        <w:rPr>
-          <w:rFonts w:ascii="Times New Roman" w:hAnsi="Times New Roman" w:cs="Times New Roman"/>
-          <w:sz w:val="28"/>
-          <w:szCs w:val="28"/>
-        </w:rPr>
-      </w:pPr>
-    </w:p>
-    <w:p>
-      <w:pPr>
-        <w:ind w:firstLine="720"/>
-        <w:rPr>
-          <w:rFonts w:ascii="Times New Roman" w:hAnsi="Times New Roman" w:cs="Times New Roman"/>
-          <w:sz w:val="28"/>
-          <w:szCs w:val="28"/>
-          <w:lang w:val="ru-RU"/>
-        </w:rPr>
-      </w:pPr>
-      <w:r>
-        <w:rPr>
-          <w:rFonts w:ascii="Times New Roman" w:hAnsi="Times New Roman" w:cs="Times New Roman"/>
-          <w:sz w:val="28"/>
-          <w:szCs w:val="28"/>
-          <w:lang w:val="ru-RU"/>
-        </w:rPr>
-        <w:t xml:space="preserve">Основная работа выполняется в функции </w:t>
-      </w:r>
-      <w:proofErr w:type="spellStart"/>
-      <w:r>
-        <w:rPr>
-          <w:rFonts w:ascii="Times New Roman" w:hAnsi="Times New Roman" w:cs="Times New Roman"/>
-          <w:sz w:val="28"/>
-          <w:szCs w:val="28"/>
-        </w:rPr>
-        <w:t>isRelationFunction</w:t>
-      </w:r>
-      <w:proofErr w:type="spellEnd"/>
       <w:r>
         <w:rPr>
           <w:rFonts w:ascii="Times New Roman" w:hAnsi="Times New Roman" w:cs="Times New Roman"/>
@@ -2877,8 +2430,6 @@
         </w:rPr>
         <w:t xml:space="preserve">function </w:t>
       </w:r>
-      <w:proofErr w:type="spellStart"/>
-      <w:proofErr w:type="gramStart"/>
       <w:r>
         <w:rPr>
           <w:color w:val="61AFEF"/>
@@ -2886,7 +2437,6 @@
         </w:rPr>
         <w:t>isRelationFunction</w:t>
       </w:r>
-      <w:proofErr w:type="spellEnd"/>
       <w:r>
         <w:rPr>
           <w:color w:val="ABB2BF"/>
@@ -2894,7 +2444,6 @@
         </w:rPr>
         <w:t>(</w:t>
       </w:r>
-      <w:proofErr w:type="gramEnd"/>
       <w:r>
         <w:rPr>
           <w:color w:val="D19A66"/>
@@ -2960,21 +2509,12 @@
         </w:rPr>
         <w:t xml:space="preserve">let </w:t>
       </w:r>
-      <w:proofErr w:type="spellStart"/>
-      <w:r>
-        <w:rPr>
-          <w:color w:val="ABB2BF"/>
-          <w:lang w:val="en-US"/>
-        </w:rPr>
-        <w:t>i</w:t>
-      </w:r>
-      <w:proofErr w:type="spellEnd"/>
-      <w:r>
-        <w:rPr>
-          <w:color w:val="ABB2BF"/>
-          <w:lang w:val="en-US"/>
-        </w:rPr>
-        <w:t xml:space="preserve"> = </w:t>
+      <w:r>
+        <w:rPr>
+          <w:color w:val="ABB2BF"/>
+          <w:lang w:val="en-US"/>
+        </w:rPr>
+        <w:t xml:space="preserve">i = </w:t>
       </w:r>
       <w:r>
         <w:rPr>
@@ -2988,23 +2528,7 @@
           <w:color w:val="ABB2BF"/>
           <w:lang w:val="en-US"/>
         </w:rPr>
-        <w:t xml:space="preserve">; </w:t>
-      </w:r>
-      <w:proofErr w:type="spellStart"/>
-      <w:r>
-        <w:rPr>
-          <w:color w:val="ABB2BF"/>
-          <w:lang w:val="en-US"/>
-        </w:rPr>
-        <w:t>i</w:t>
-      </w:r>
-      <w:proofErr w:type="spellEnd"/>
-      <w:r>
-        <w:rPr>
-          <w:color w:val="ABB2BF"/>
-          <w:lang w:val="en-US"/>
-        </w:rPr>
-        <w:t xml:space="preserve"> &lt; </w:t>
+        <w:t xml:space="preserve">; i &lt; </w:t>
       </w:r>
       <w:r>
         <w:rPr>
@@ -3032,23 +2556,7 @@
           <w:color w:val="ABB2BF"/>
           <w:lang w:val="en-US"/>
         </w:rPr>
-        <w:t xml:space="preserve">; </w:t>
-      </w:r>
-      <w:proofErr w:type="spellStart"/>
-      <w:r>
-        <w:rPr>
-          <w:color w:val="ABB2BF"/>
-          <w:lang w:val="en-US"/>
-        </w:rPr>
-        <w:t>i</w:t>
-      </w:r>
-      <w:proofErr w:type="spellEnd"/>
-      <w:r>
-        <w:rPr>
-          <w:color w:val="ABB2BF"/>
-          <w:lang w:val="en-US"/>
-        </w:rPr>
-        <w:t>++)</w:t>
+        <w:t>; i++)</w:t>
       </w:r>
       <w:r>
         <w:rPr>
@@ -3073,21 +2581,12 @@
         </w:rPr>
         <w:t xml:space="preserve">let </w:t>
       </w:r>
-      <w:proofErr w:type="spellStart"/>
-      <w:r>
-        <w:rPr>
-          <w:color w:val="ABB2BF"/>
-          <w:lang w:val="en-US"/>
-        </w:rPr>
-        <w:t>meetingCount</w:t>
-      </w:r>
-      <w:proofErr w:type="spellEnd"/>
-      <w:r>
-        <w:rPr>
-          <w:color w:val="ABB2BF"/>
-          <w:lang w:val="en-US"/>
-        </w:rPr>
-        <w:t xml:space="preserve"> = </w:t>
+      <w:r>
+        <w:rPr>
+          <w:color w:val="ABB2BF"/>
+          <w:lang w:val="en-US"/>
+        </w:rPr>
+        <w:t xml:space="preserve">meetingCount = </w:t>
       </w:r>
       <w:r>
         <w:rPr>
@@ -3153,7 +2652,6 @@
         </w:rPr>
         <w:t xml:space="preserve">; j &lt; </w:t>
       </w:r>
-      <w:proofErr w:type="spellStart"/>
       <w:r>
         <w:rPr>
           <w:color w:val="D19A66"/>
@@ -3175,29 +2673,12 @@
         </w:rPr>
         <w:t>length</w:t>
       </w:r>
-      <w:proofErr w:type="spellEnd"/>
-      <w:r>
-        <w:rPr>
-          <w:color w:val="ABB2BF"/>
-          <w:lang w:val="en-US"/>
-        </w:rPr>
-        <w:t xml:space="preserve">; </w:t>
-      </w:r>
-      <w:proofErr w:type="spellStart"/>
-      <w:r>
-        <w:rPr>
-          <w:color w:val="ABB2BF"/>
-          <w:lang w:val="en-US"/>
-        </w:rPr>
-        <w:t>j++</w:t>
-      </w:r>
-      <w:proofErr w:type="spellEnd"/>
-      <w:r>
-        <w:rPr>
-          <w:color w:val="ABB2BF"/>
-          <w:lang w:val="en-US"/>
-        </w:rPr>
-        <w:t>)</w:t>
+      <w:r>
+        <w:rPr>
+          <w:color w:val="ABB2BF"/>
+          <w:lang w:val="en-US"/>
+        </w:rPr>
+        <w:t>; j++)</w:t>
       </w:r>
       <w:r>
         <w:rPr>
@@ -3241,23 +2722,7 @@
           <w:color w:val="ABB2BF"/>
           <w:lang w:val="en-US"/>
         </w:rPr>
-        <w:t>[</w:t>
-      </w:r>
-      <w:proofErr w:type="spellStart"/>
-      <w:r>
-        <w:rPr>
-          <w:color w:val="ABB2BF"/>
-          <w:lang w:val="en-US"/>
-        </w:rPr>
-        <w:t>i</w:t>
-      </w:r>
-      <w:proofErr w:type="spellEnd"/>
-      <w:r>
-        <w:rPr>
-          <w:color w:val="ABB2BF"/>
-          <w:lang w:val="en-US"/>
-        </w:rPr>
-        <w:t xml:space="preserve">] === </w:t>
+        <w:t xml:space="preserve">[i] === </w:t>
       </w:r>
       <w:r>
         <w:rPr>
@@ -3301,32 +2766,16 @@
           <w:lang w:val="en-US"/>
         </w:rPr>
         <w:br/>
+        <w:t xml:space="preserve">                meetingCount++;</w:t>
+      </w:r>
+      <w:r>
+        <w:rPr>
+          <w:color w:val="ABB2BF"/>
+          <w:lang w:val="en-US"/>
+        </w:rPr>
+        <w:br/>
         <w:t xml:space="preserve">                </w:t>
       </w:r>
-      <w:proofErr w:type="spellStart"/>
-      <w:r>
-        <w:rPr>
-          <w:color w:val="ABB2BF"/>
-          <w:lang w:val="en-US"/>
-        </w:rPr>
-        <w:t>meetingCount</w:t>
-      </w:r>
-      <w:proofErr w:type="spellEnd"/>
-      <w:r>
-        <w:rPr>
-          <w:color w:val="ABB2BF"/>
-          <w:lang w:val="en-US"/>
-        </w:rPr>
-        <w:t>++;</w:t>
-      </w:r>
-      <w:r>
-        <w:rPr>
-          <w:color w:val="ABB2BF"/>
-          <w:lang w:val="en-US"/>
-        </w:rPr>
-        <w:br/>
-        <w:t xml:space="preserve">                </w:t>
-      </w:r>
       <w:r>
         <w:rPr>
           <w:color w:val="C678DD"/>
@@ -3339,23 +2788,7 @@
           <w:color w:val="ABB2BF"/>
           <w:lang w:val="en-US"/>
         </w:rPr>
-        <w:t>(</w:t>
-      </w:r>
-      <w:proofErr w:type="spellStart"/>
-      <w:r>
-        <w:rPr>
-          <w:color w:val="ABB2BF"/>
-          <w:lang w:val="en-US"/>
-        </w:rPr>
-        <w:t>meetingCount</w:t>
-      </w:r>
-      <w:proofErr w:type="spellEnd"/>
-      <w:r>
-        <w:rPr>
-          <w:color w:val="ABB2BF"/>
-          <w:lang w:val="en-US"/>
-        </w:rPr>
-        <w:t xml:space="preserve"> &gt; </w:t>
+        <w:t xml:space="preserve">(meetingCount &gt; </w:t>
       </w:r>
       <w:r>
         <w:rPr>
@@ -3461,12 +2894,13 @@
       <w:r>
         <w:rPr>
           <w:rFonts w:ascii="Times New Roman" w:hAnsi="Times New Roman" w:cs="Times New Roman"/>
+          <w:noProof/>
           <w:sz w:val="28"/>
           <w:szCs w:val="28"/>
         </w:rPr>
         <w:lastRenderedPageBreak/>
         <w:drawing>
-          <wp:inline distT="0" distB="0" distL="0" distR="0" wp14:anchorId="6F617B15" wp14:editId="09BBD7D5">
+          <wp:inline distT="0" distB="0" distL="0" distR="0" wp14:anchorId="6F617B15" wp14:editId="3DDDD68A">
             <wp:extent cx="2410161" cy="4772691"/>
             <wp:effectExtent l="0" t="0" r="9525" b="8890"/>
             <wp:docPr id="1" name="Рисунок 1"/>
@@ -3481,7 +2915,19 @@
                     <pic:cNvPicPr/>
                   </pic:nvPicPr>
                   <pic:blipFill>
-                    <a:blip r:embed="rId6"/>
+                    <a:blip r:embed="rId6">
+                      <a:extLst>
+                        <a:ext uri="{BEBA8EAE-BF5A-486C-A8C5-ECC9F3942E4B}">
+                          <a14:imgProps xmlns:a14="http://schemas.microsoft.com/office/drawing/2010/main">
+                            <a14:imgLayer r:embed="rId7">
+                              <a14:imgEffect>
+                                <a14:saturation sat="0"/>
+                              </a14:imgEffect>
+                            </a14:imgLayer>
+                          </a14:imgProps>
+                        </a:ext>
+                      </a:extLst>
+                    </a:blip>
                     <a:stretch>
                       <a:fillRect/>
                     </a:stretch>
@@ -3518,27 +2964,7 @@
           <w:szCs w:val="28"/>
           <w:lang w:val="ru-RU"/>
         </w:rPr>
-        <w:t xml:space="preserve">Алгоритм проходится по всем элементам первого отношения, и для каждого проверяет, находится ли он с </w:t>
-      </w:r>
-      <w:proofErr w:type="gramStart"/>
-      <w:r>
-        <w:rPr>
-          <w:rFonts w:ascii="Times New Roman" w:hAnsi="Times New Roman" w:cs="Times New Roman"/>
-          <w:sz w:val="28"/>
-          <w:szCs w:val="28"/>
-          <w:lang w:val="ru-RU"/>
-        </w:rPr>
-        <w:t>больше</w:t>
-      </w:r>
-      <w:proofErr w:type="gramEnd"/>
-      <w:r>
-        <w:rPr>
-          <w:rFonts w:ascii="Times New Roman" w:hAnsi="Times New Roman" w:cs="Times New Roman"/>
-          <w:sz w:val="28"/>
-          <w:szCs w:val="28"/>
-          <w:lang w:val="ru-RU"/>
-        </w:rPr>
-        <w:t xml:space="preserve"> чем одним элементом другого отношения. Если это так, тогда функция возвращает </w:t>
+        <w:t xml:space="preserve">Алгоритм проходится по всем элементам первого отношения, и для каждого проверяет, находится ли он с больше чем одним элементом другого отношения. Если это так, тогда функция возвращает </w:t>
       </w:r>
       <w:r>
         <w:rPr>
@@ -3683,9 +3109,8 @@
           <w:szCs w:val="28"/>
           <w:lang w:val="ru-RU"/>
         </w:rPr>
-        <w:t xml:space="preserve">Функциональное отношение | Математика | </w:t>
-      </w:r>
-      <w:proofErr w:type="spellStart"/>
+        <w:t>Функциональное отношение | Математика | Fandom</w:t>
+      </w:r>
       <w:r>
         <w:rPr>
           <w:rFonts w:ascii="Times New Roman" w:hAnsi="Times New Roman" w:cs="Times New Roman"/>
@@ -3693,16 +3118,6 @@
           <w:szCs w:val="28"/>
           <w:lang w:val="ru-RU"/>
         </w:rPr>
-        <w:t>Fandom</w:t>
-      </w:r>
-      <w:proofErr w:type="spellEnd"/>
-      <w:r>
-        <w:rPr>
-          <w:rFonts w:ascii="Times New Roman" w:hAnsi="Times New Roman" w:cs="Times New Roman"/>
-          <w:sz w:val="28"/>
-          <w:szCs w:val="28"/>
-          <w:lang w:val="ru-RU"/>
-        </w:rPr>
         <w:t xml:space="preserve">. </w:t>
       </w:r>
       <w:r>
@@ -3729,7 +3144,7 @@
         </w:rPr>
         <w:t xml:space="preserve"> </w:t>
       </w:r>
-      <w:hyperlink r:id="rId7" w:history="1">
+      <w:hyperlink r:id="rId8" w:history="1">
         <w:r>
           <w:rPr>
             <w:rStyle w:val="a4"/>
